--- a/ProgettoICSE/src/relazione/Rul_Gen_Java.docx
+++ b/ProgettoICSE/src/relazione/Rul_Gen_Java.docx
@@ -17216,6 +17216,7 @@
           <w:szCs w:val="20"/>
         </w:rPr>
       </w:pPr>
+      <w:commentRangeStart w:id="0"/>
       <w:r>
         <w:rPr>
           <w:rFonts w:cstheme="minorHAnsi"/>
@@ -17225,6 +17226,13 @@
         </w:rPr>
         <w:t>/*** Necessita di essere rivista insieme al professore a causa di informazioni mancanti nella grammatica Java sull'espressione condizionale***/</w:t>
       </w:r>
+      <w:commentRangeEnd w:id="0"/>
+      <w:r>
+        <w:rPr>
+          <w:rStyle w:val="Rimandocommento"/>
+        </w:rPr>
+        <w:commentReference w:id="0"/>
+      </w:r>
     </w:p>
     <w:p>
       <w:pPr>
@@ -17482,30 +17490,42 @@
           <w:rFonts w:cstheme="minorHAnsi"/>
           <w:sz w:val="20"/>
           <w:szCs w:val="20"/>
-        </w:rPr>
-      </w:pPr>
-      <w:r>
-        <w:rPr>
-          <w:rFonts w:cstheme="minorHAnsi"/>
-          <w:sz w:val="20"/>
-          <w:szCs w:val="20"/>
-        </w:rPr>
-        <w:t xml:space="preserve">      ( </w:t>
-      </w:r>
-    </w:p>
-    <w:p>
-      <w:pPr>
-        <w:rPr>
-          <w:rFonts w:cstheme="minorHAnsi"/>
-          <w:sz w:val="20"/>
-          <w:szCs w:val="20"/>
-        </w:rPr>
-      </w:pPr>
-      <w:r>
-        <w:rPr>
-          <w:rFonts w:cstheme="minorHAnsi"/>
-          <w:sz w:val="20"/>
-          <w:szCs w:val="20"/>
+          <w:lang w:val="en-US"/>
+        </w:rPr>
+      </w:pPr>
+      <w:r>
+        <w:rPr>
+          <w:rFonts w:cstheme="minorHAnsi"/>
+          <w:sz w:val="20"/>
+          <w:szCs w:val="20"/>
+        </w:rPr>
+        <w:t xml:space="preserve">      </w:t>
+      </w:r>
+      <w:r>
+        <w:rPr>
+          <w:rFonts w:cstheme="minorHAnsi"/>
+          <w:sz w:val="20"/>
+          <w:szCs w:val="20"/>
+          <w:lang w:val="en-US"/>
+        </w:rPr>
+        <w:t xml:space="preserve">( </w:t>
+      </w:r>
+    </w:p>
+    <w:p>
+      <w:pPr>
+        <w:rPr>
+          <w:rFonts w:cstheme="minorHAnsi"/>
+          <w:sz w:val="20"/>
+          <w:szCs w:val="20"/>
+          <w:lang w:val="en-US"/>
+        </w:rPr>
+      </w:pPr>
+      <w:r>
+        <w:rPr>
+          <w:rFonts w:cstheme="minorHAnsi"/>
+          <w:sz w:val="20"/>
+          <w:szCs w:val="20"/>
+          <w:lang w:val="en-US"/>
         </w:rPr>
         <w:t xml:space="preserve">        between(1,Concetto,AltroConc), </w:t>
       </w:r>
@@ -17524,6 +17544,7 @@
           <w:rFonts w:cstheme="minorHAnsi"/>
           <w:sz w:val="20"/>
           <w:szCs w:val="20"/>
+          <w:lang w:val="en-US"/>
         </w:rPr>
         <w:t xml:space="preserve">        </w:t>
       </w:r>
@@ -18871,6 +18892,7 @@
           <w:szCs w:val="20"/>
         </w:rPr>
       </w:pPr>
+      <w:commentRangeStart w:id="1"/>
       <w:r>
         <w:rPr>
           <w:rFonts w:cstheme="minorHAnsi"/>
@@ -18879,6 +18901,13 @@
           <w:highlight w:val="red"/>
         </w:rPr>
         <w:t>/**************************** problema con assign: informazione mancante ********************************/</w:t>
+      </w:r>
+      <w:commentRangeEnd w:id="1"/>
+      <w:r>
+        <w:rPr>
+          <w:rStyle w:val="Rimandocommento"/>
+        </w:rPr>
+        <w:commentReference w:id="1"/>
       </w:r>
     </w:p>
     <w:p>
@@ -19823,6 +19852,7 @@
           <w:highlight w:val="red"/>
         </w:rPr>
       </w:pPr>
+      <w:commentRangeStart w:id="2"/>
       <w:r>
         <w:rPr>
           <w:rFonts w:cstheme="minorHAnsi"/>
@@ -19850,6 +19880,13 @@
         </w:rPr>
         <w:t>/* forse l' ultima non va bene (solo Ident) per gli arrays */</w:t>
       </w:r>
+      <w:commentRangeEnd w:id="2"/>
+      <w:r>
+        <w:rPr>
+          <w:rStyle w:val="Rimandocommento"/>
+        </w:rPr>
+        <w:commentReference w:id="2"/>
+      </w:r>
     </w:p>
     <w:p>
       <w:pPr>
@@ -20059,6 +20096,7 @@
           <w:highlight w:val="red"/>
         </w:rPr>
       </w:pPr>
+      <w:commentRangeStart w:id="3"/>
       <w:r>
         <w:rPr>
           <w:rFonts w:cstheme="minorHAnsi"/>
@@ -20085,6 +20123,13 @@
           <w:highlight w:val="red"/>
         </w:rPr>
         <w:t xml:space="preserve">    /* forse l' ultima non va bene (solo Ident) per gli arrays */</w:t>
+      </w:r>
+      <w:commentRangeEnd w:id="3"/>
+      <w:r>
+        <w:rPr>
+          <w:rStyle w:val="Rimandocommento"/>
+        </w:rPr>
+        <w:commentReference w:id="3"/>
       </w:r>
     </w:p>
     <w:p>
@@ -23059,6 +23104,7 @@
           <w:szCs w:val="20"/>
         </w:rPr>
       </w:pPr>
+      <w:commentRangeStart w:id="4"/>
       <w:r>
         <w:rPr>
           <w:rFonts w:cstheme="minorHAnsi"/>
@@ -23067,6 +23113,13 @@
           <w:highlight w:val="red"/>
         </w:rPr>
         <w:t>/***********  concetti del professore da rivedere                 ***********/</w:t>
+      </w:r>
+      <w:commentRangeEnd w:id="4"/>
+      <w:r>
+        <w:rPr>
+          <w:rStyle w:val="Rimandocommento"/>
+        </w:rPr>
+        <w:commentReference w:id="4"/>
       </w:r>
     </w:p>
     <w:p>
@@ -23691,6 +23744,7 @@
           <w:szCs w:val="20"/>
         </w:rPr>
       </w:pPr>
+      <w:commentRangeStart w:id="5"/>
       <w:r>
         <w:rPr>
           <w:rFonts w:cstheme="minorHAnsi"/>
@@ -23707,6 +23761,13 @@
           <w:szCs w:val="20"/>
         </w:rPr>
         <w:t xml:space="preserve">    </w:t>
+      </w:r>
+      <w:commentRangeEnd w:id="5"/>
+      <w:r>
+        <w:rPr>
+          <w:rStyle w:val="Rimandocommento"/>
+        </w:rPr>
+        <w:commentReference w:id="5"/>
       </w:r>
     </w:p>
     <w:p>
@@ -24539,6 +24600,7 @@
           <w:lang w:val="en-US"/>
         </w:rPr>
       </w:pPr>
+      <w:commentRangeStart w:id="6"/>
       <w:r>
         <w:rPr>
           <w:rFonts w:cstheme="minorHAnsi"/>
@@ -24548,6 +24610,13 @@
           <w:lang w:val="en-US"/>
         </w:rPr>
         <w:t>/* migliorare: implementare an. simb. con i loop-bounds */</w:t>
+      </w:r>
+      <w:commentRangeEnd w:id="6"/>
+      <w:r>
+        <w:rPr>
+          <w:rStyle w:val="Rimandocommento"/>
+        </w:rPr>
+        <w:commentReference w:id="6"/>
       </w:r>
     </w:p>
     <w:p>
@@ -27274,6 +27343,7 @@
           <w:szCs w:val="20"/>
         </w:rPr>
       </w:pPr>
+      <w:commentRangeStart w:id="7"/>
       <w:r>
         <w:rPr>
           <w:rFonts w:cstheme="minorHAnsi"/>
@@ -27284,21 +27354,29 @@
         <w:lastRenderedPageBreak/>
         <w:t>/* puo' essere anche: elem_scale; controllare e modificare */</w:t>
       </w:r>
-    </w:p>
-    <w:p>
-      <w:pPr>
-        <w:rPr>
-          <w:rFonts w:cstheme="minorHAnsi"/>
-          <w:sz w:val="20"/>
-          <w:szCs w:val="20"/>
-          <w:lang w:val="en-US"/>
-        </w:rPr>
-      </w:pPr>
-      <w:r>
-        <w:rPr>
-          <w:rFonts w:cstheme="minorHAnsi"/>
-          <w:sz w:val="20"/>
-          <w:szCs w:val="20"/>
+      <w:commentRangeEnd w:id="7"/>
+      <w:r>
+        <w:rPr>
+          <w:rStyle w:val="Rimandocommento"/>
+        </w:rPr>
+        <w:commentReference w:id="7"/>
+      </w:r>
+    </w:p>
+    <w:p>
+      <w:pPr>
+        <w:rPr>
+          <w:rFonts w:cstheme="minorHAnsi"/>
+          <w:sz w:val="20"/>
+          <w:szCs w:val="20"/>
+          <w:lang w:val="en-US"/>
+        </w:rPr>
+      </w:pPr>
+      <w:r>
+        <w:rPr>
+          <w:rFonts w:cstheme="minorHAnsi"/>
+          <w:sz w:val="20"/>
+          <w:szCs w:val="20"/>
+          <w:lang w:val="en-US"/>
         </w:rPr>
         <w:t xml:space="preserve">    </w:t>
       </w:r>
@@ -27453,6 +27531,7 @@
           <w:szCs w:val="20"/>
         </w:rPr>
       </w:pPr>
+      <w:commentRangeStart w:id="8"/>
       <w:r>
         <w:rPr>
           <w:rFonts w:cstheme="minorHAnsi"/>
@@ -27462,6 +27541,13 @@
         </w:rPr>
         <w:t>/* dip. loop carried che chiude il ciclo con dep_chain; controllare ev. probl.*/</w:t>
       </w:r>
+      <w:commentRangeEnd w:id="8"/>
+      <w:r>
+        <w:rPr>
+          <w:rStyle w:val="Rimandocommento"/>
+        </w:rPr>
+        <w:commentReference w:id="8"/>
+      </w:r>
     </w:p>
     <w:p>
       <w:pPr>
@@ -27532,6 +27618,7 @@
         </w:rPr>
         <w:t xml:space="preserve"> </w:t>
       </w:r>
+      <w:commentRangeStart w:id="9"/>
       <w:r>
         <w:rPr>
           <w:rFonts w:cstheme="minorHAnsi"/>
@@ -27541,6 +27628,13 @@
         </w:rPr>
         <w:t>/* studiare perche' non basta: DepLevel = 1 */</w:t>
       </w:r>
+      <w:commentRangeEnd w:id="9"/>
+      <w:r>
+        <w:rPr>
+          <w:rStyle w:val="Rimandocommento"/>
+        </w:rPr>
+        <w:commentReference w:id="9"/>
+      </w:r>
     </w:p>
     <w:p>
       <w:pPr>
@@ -27691,6 +27785,7 @@
           <w:szCs w:val="20"/>
         </w:rPr>
       </w:pPr>
+      <w:commentRangeStart w:id="10"/>
       <w:r>
         <w:rPr>
           <w:rFonts w:cstheme="minorHAnsi"/>
@@ -27700,6 +27795,13 @@
         </w:rPr>
         <w:t>/* definire per bene le prop. della riduzione, e appl. a ChainScanDefListStm */</w:t>
       </w:r>
+      <w:commentRangeEnd w:id="10"/>
+      <w:r>
+        <w:rPr>
+          <w:rStyle w:val="Rimandocommento"/>
+        </w:rPr>
+        <w:commentReference w:id="10"/>
+      </w:r>
     </w:p>
     <w:p>
       <w:pPr>
@@ -27800,7 +27902,17 @@
           <w:szCs w:val="20"/>
           <w:lang w:val="en-US"/>
         </w:rPr>
-        <w:t xml:space="preserve">                            </w:t>
+        <w:t xml:space="preserve">                          </w:t>
+      </w:r>
+      <w:commentRangeStart w:id="11"/>
+      <w:r>
+        <w:rPr>
+          <w:rFonts w:cstheme="minorHAnsi"/>
+          <w:sz w:val="20"/>
+          <w:szCs w:val="20"/>
+          <w:lang w:val="en-US"/>
+        </w:rPr>
+        <w:t xml:space="preserve">  </w:t>
       </w:r>
       <w:r>
         <w:rPr>
@@ -27810,6 +27922,13 @@
           <w:highlight w:val="red"/>
         </w:rPr>
         <w:t>/* att: non check i sbcn di Scan*/</w:t>
+      </w:r>
+      <w:commentRangeEnd w:id="11"/>
+      <w:r>
+        <w:rPr>
+          <w:rStyle w:val="Rimandocommento"/>
+        </w:rPr>
+        <w:commentReference w:id="11"/>
       </w:r>
     </w:p>
     <w:p>
@@ -28639,6 +28758,7 @@
           <w:u w:val="single"/>
         </w:rPr>
       </w:pPr>
+      <w:commentRangeStart w:id="12"/>
       <w:r>
         <w:rPr>
           <w:rFonts w:cstheme="minorHAnsi"/>
@@ -28647,6 +28767,13 @@
           <w:highlight w:val="red"/>
         </w:rPr>
         <w:t>/*controllare che venga asserito questo fatto; altrimenti, ristrutturare tutto</w:t>
+      </w:r>
+      <w:commentRangeEnd w:id="12"/>
+      <w:r>
+        <w:rPr>
+          <w:rStyle w:val="Rimandocommento"/>
+        </w:rPr>
+        <w:commentReference w:id="12"/>
       </w:r>
     </w:p>
     <w:p>
@@ -29329,6 +29456,7 @@
         </w:rPr>
         <w:t xml:space="preserve">    not( same_exp(Arr1InstStp,Arr2InstStp) ), </w:t>
       </w:r>
+      <w:commentRangeStart w:id="13"/>
       <w:r>
         <w:rPr>
           <w:rFonts w:cstheme="minorHAnsi"/>
@@ -29339,6 +29467,13 @@
         </w:rPr>
         <w:t>/* forse ridond. */</w:t>
       </w:r>
+      <w:commentRangeEnd w:id="13"/>
+      <w:r>
+        <w:rPr>
+          <w:rStyle w:val="Rimandocommento"/>
+        </w:rPr>
+        <w:commentReference w:id="13"/>
+      </w:r>
     </w:p>
     <w:p>
       <w:pPr>
@@ -29367,6 +29502,7 @@
           <w:szCs w:val="20"/>
         </w:rPr>
       </w:pPr>
+      <w:commentRangeStart w:id="14"/>
       <w:r>
         <w:rPr>
           <w:rFonts w:cstheme="minorHAnsi"/>
@@ -29376,6 +29512,13 @@
         </w:rPr>
         <w:t>/* migliorare con simb. an. e/o consid. le caratt. dello scan */</w:t>
       </w:r>
+      <w:commentRangeEnd w:id="14"/>
+      <w:r>
+        <w:rPr>
+          <w:rStyle w:val="Rimandocommento"/>
+        </w:rPr>
+        <w:commentReference w:id="14"/>
+      </w:r>
     </w:p>
     <w:p>
       <w:pPr>
@@ -29572,6 +29715,7 @@
           <w:highlight w:val="red"/>
         </w:rPr>
       </w:pPr>
+      <w:commentRangeStart w:id="15"/>
       <w:r>
         <w:rPr>
           <w:rFonts w:cstheme="minorHAnsi"/>
@@ -29611,6 +29755,13 @@
         </w:rPr>
         <w:t>*/</w:t>
       </w:r>
+      <w:commentRangeEnd w:id="15"/>
+      <w:r>
+        <w:rPr>
+          <w:rStyle w:val="Rimandocommento"/>
+        </w:rPr>
+        <w:commentReference w:id="15"/>
+      </w:r>
     </w:p>
     <w:p>
       <w:pPr>
@@ -30560,6 +30711,7 @@
           <w:lang w:val="en-US"/>
         </w:rPr>
       </w:pPr>
+      <w:commentRangeStart w:id="16"/>
       <w:r>
         <w:rPr>
           <w:rFonts w:cstheme="minorHAnsi"/>
@@ -30610,6 +30762,13 @@
           <w:lang w:val="en-US"/>
         </w:rPr>
         <w:t>*/</w:t>
+      </w:r>
+      <w:commentRangeEnd w:id="16"/>
+      <w:r>
+        <w:rPr>
+          <w:rStyle w:val="Rimandocommento"/>
+        </w:rPr>
+        <w:commentReference w:id="16"/>
       </w:r>
     </w:p>
     <w:p>
@@ -31184,6 +31343,7 @@
           <w:lang w:val="en-US"/>
         </w:rPr>
       </w:pPr>
+      <w:commentRangeStart w:id="17"/>
       <w:r>
         <w:rPr>
           <w:rFonts w:cstheme="minorHAnsi"/>
@@ -31235,6 +31395,13 @@
         </w:rPr>
         <w:t>*/</w:t>
       </w:r>
+      <w:commentRangeEnd w:id="17"/>
+      <w:r>
+        <w:rPr>
+          <w:rStyle w:val="Rimandocommento"/>
+        </w:rPr>
+        <w:commentReference w:id="17"/>
+      </w:r>
     </w:p>
     <w:p>
       <w:pPr>
@@ -31465,6 +31632,7 @@
           <w:lang w:val="en-US"/>
         </w:rPr>
       </w:pPr>
+      <w:commentRangeStart w:id="18"/>
       <w:r>
         <w:rPr>
           <w:rFonts w:cstheme="minorHAnsi"/>
@@ -31662,6 +31830,13 @@
           <w:lang w:val="en-US"/>
         </w:rPr>
         <w:t xml:space="preserve">          ), */</w:t>
+      </w:r>
+      <w:commentRangeEnd w:id="18"/>
+      <w:r>
+        <w:rPr>
+          <w:rStyle w:val="Rimandocommento"/>
+        </w:rPr>
+        <w:commentReference w:id="18"/>
       </w:r>
     </w:p>
     <w:p>
@@ -31827,6 +32002,7 @@
           <w:lang w:val="en-US"/>
         </w:rPr>
       </w:pPr>
+      <w:commentRangeStart w:id="19"/>
       <w:r>
         <w:rPr>
           <w:rFonts w:cstheme="minorHAnsi"/>
@@ -31982,6 +32158,13 @@
           <w:lang w:val="en-US"/>
         </w:rPr>
         <w:t>*/</w:t>
+      </w:r>
+      <w:commentRangeEnd w:id="19"/>
+      <w:r>
+        <w:rPr>
+          <w:rStyle w:val="Rimandocommento"/>
+        </w:rPr>
+        <w:commentReference w:id="19"/>
       </w:r>
     </w:p>
     <w:p>
@@ -32712,6 +32895,7 @@
           <w:highlight w:val="red"/>
         </w:rPr>
       </w:pPr>
+      <w:commentRangeStart w:id="20"/>
       <w:r>
         <w:rPr>
           <w:rFonts w:cstheme="minorHAnsi"/>
@@ -32771,6 +32955,13 @@
         </w:rPr>
         <w:t>*/</w:t>
       </w:r>
+      <w:commentRangeEnd w:id="20"/>
+      <w:r>
+        <w:rPr>
+          <w:rStyle w:val="Rimandocommento"/>
+        </w:rPr>
+        <w:commentReference w:id="20"/>
+      </w:r>
     </w:p>
     <w:p>
       <w:pPr>
@@ -32914,6 +33105,7 @@
           <w:lang w:val="en-US"/>
         </w:rPr>
       </w:pPr>
+      <w:commentRangeStart w:id="21"/>
       <w:r>
         <w:rPr>
           <w:rFonts w:cstheme="minorHAnsi"/>
@@ -32932,6 +33124,13 @@
           <w:lang w:val="en-US"/>
         </w:rPr>
         <w:t>/* implementare: LastExpStp - InitExpStp + 1 = Range */</w:t>
+      </w:r>
+      <w:commentRangeEnd w:id="21"/>
+      <w:r>
+        <w:rPr>
+          <w:rStyle w:val="Rimandocommento"/>
+        </w:rPr>
+        <w:commentReference w:id="21"/>
       </w:r>
     </w:p>
     <w:p>
@@ -63663,17 +63862,17 @@
           <w:szCs w:val="20"/>
         </w:rPr>
         <w:tab/>
-        <w:t xml:space="preserve">  asserta( poly</w:t>
-      </w:r>
-      <w:bookmarkStart w:id="0" w:name="_GoBack"/>
-      <w:bookmarkEnd w:id="0"/>
-      <w:r>
-        <w:rPr>
-          <w:rFonts w:cstheme="minorHAnsi"/>
-          <w:sz w:val="20"/>
-          <w:szCs w:val="20"/>
-        </w:rPr>
-        <w:t>nomial_induction_variable(IdentVarName,OuterIdentVarName,Tipo) ).</w:t>
+        <w:t xml:space="preserve">  asserta( polynomial_induction_variable(IdentVarName,Oute</w:t>
+      </w:r>
+      <w:bookmarkStart w:id="22" w:name="_GoBack"/>
+      <w:bookmarkEnd w:id="22"/>
+      <w:r>
+        <w:rPr>
+          <w:rFonts w:cstheme="minorHAnsi"/>
+          <w:sz w:val="20"/>
+          <w:szCs w:val="20"/>
+        </w:rPr>
+        <w:t>rIdentVarName,Tipo) ).</w:t>
       </w:r>
     </w:p>
     <w:sectPr>
@@ -63684,6 +63883,348 @@
     </w:sectPr>
   </w:body>
 </w:document>
+</file>
+
+<file path=word/comments.xml><?xml version="1.0" encoding="utf-8"?>
+<w:comments xmlns:wpc="http://schemas.microsoft.com/office/word/2010/wordprocessingCanvas" xmlns:mc="http://schemas.openxmlformats.org/markup-compatibility/2006" xmlns:o="urn:schemas-microsoft-com:office:office" xmlns:r="http://schemas.openxmlformats.org/officeDocument/2006/relationships" xmlns:m="http://schemas.openxmlformats.org/officeDocument/2006/math" xmlns:v="urn:schemas-microsoft-com:vml" xmlns:wp14="http://schemas.microsoft.com/office/word/2010/wordprocessingDrawing" xmlns:wp="http://schemas.openxmlformats.org/drawingml/2006/wordprocessingDrawing" xmlns:w10="urn:schemas-microsoft-com:office:word" xmlns:w="http://schemas.openxmlformats.org/wordprocessingml/2006/main" xmlns:w14="http://schemas.microsoft.com/office/word/2010/wordml" xmlns:wpg="http://schemas.microsoft.com/office/word/2010/wordprocessingGroup" xmlns:wpi="http://schemas.microsoft.com/office/word/2010/wordprocessingInk" xmlns:wne="http://schemas.microsoft.com/office/word/2006/wordml" xmlns:wps="http://schemas.microsoft.com/office/word/2010/wordprocessingShape" mc:Ignorable="w14 wp14">
+  <w:comment w:id="0" w:author="Carlo" w:date="2011-04-04T11:27:00Z" w:initials="C">
+    <w:p>
+      <w:pPr>
+        <w:pStyle w:val="Testocommento"/>
+      </w:pPr>
+      <w:r>
+        <w:rPr>
+          <w:rStyle w:val="Rimandocommento"/>
+        </w:rPr>
+        <w:annotationRef/>
+      </w:r>
+      <w:r>
+        <w:t>?</w:t>
+      </w:r>
+    </w:p>
+  </w:comment>
+  <w:comment w:id="1" w:author="Carlo" w:date="2011-04-04T11:28:00Z" w:initials="C">
+    <w:p>
+      <w:pPr>
+        <w:pStyle w:val="Testocommento"/>
+      </w:pPr>
+      <w:r>
+        <w:rPr>
+          <w:rStyle w:val="Rimandocommento"/>
+        </w:rPr>
+        <w:annotationRef/>
+      </w:r>
+      <w:r>
+        <w:t>??</w:t>
+      </w:r>
+    </w:p>
+  </w:comment>
+  <w:comment w:id="2" w:author="Carlo" w:date="2011-04-04T11:28:00Z" w:initials="C">
+    <w:p>
+      <w:pPr>
+        <w:pStyle w:val="Testocommento"/>
+      </w:pPr>
+      <w:r>
+        <w:rPr>
+          <w:rStyle w:val="Rimandocommento"/>
+        </w:rPr>
+        <w:annotationRef/>
+      </w:r>
+      <w:r>
+        <w:t>???</w:t>
+      </w:r>
+    </w:p>
+  </w:comment>
+  <w:comment w:id="3" w:author="Carlo" w:date="2011-04-04T11:31:00Z" w:initials="C">
+    <w:p>
+      <w:pPr>
+        <w:pStyle w:val="Testocommento"/>
+      </w:pPr>
+      <w:r>
+        <w:rPr>
+          <w:rStyle w:val="Rimandocommento"/>
+        </w:rPr>
+        <w:annotationRef/>
+      </w:r>
+      <w:r>
+        <w:t>????</w:t>
+      </w:r>
+    </w:p>
+  </w:comment>
+  <w:comment w:id="4" w:author="Carlo" w:date="2011-04-04T11:42:00Z" w:initials="C">
+    <w:p>
+      <w:pPr>
+        <w:pStyle w:val="Testocommento"/>
+      </w:pPr>
+      <w:r>
+        <w:rPr>
+          <w:rStyle w:val="Rimandocommento"/>
+        </w:rPr>
+        <w:annotationRef/>
+      </w:r>
+      <w:r>
+        <w:t>?????</w:t>
+      </w:r>
+    </w:p>
+  </w:comment>
+  <w:comment w:id="5" w:author="Carlo" w:date="2011-04-04T11:43:00Z" w:initials="C">
+    <w:p>
+      <w:pPr>
+        <w:pStyle w:val="Testocommento"/>
+      </w:pPr>
+      <w:r>
+        <w:rPr>
+          <w:rStyle w:val="Rimandocommento"/>
+        </w:rPr>
+        <w:annotationRef/>
+      </w:r>
+      <w:r>
+        <w:t>??????</w:t>
+      </w:r>
+    </w:p>
+  </w:comment>
+  <w:comment w:id="6" w:author="Carlo" w:date="2011-04-04T11:43:00Z" w:initials="C">
+    <w:p>
+      <w:pPr>
+        <w:pStyle w:val="Testocommento"/>
+      </w:pPr>
+      <w:r>
+        <w:rPr>
+          <w:rStyle w:val="Rimandocommento"/>
+        </w:rPr>
+        <w:annotationRef/>
+      </w:r>
+      <w:r>
+        <w:t>???????</w:t>
+      </w:r>
+    </w:p>
+  </w:comment>
+  <w:comment w:id="7" w:author="Carlo" w:date="2011-04-04T11:43:00Z" w:initials="C">
+    <w:p>
+      <w:pPr>
+        <w:pStyle w:val="Testocommento"/>
+      </w:pPr>
+      <w:r>
+        <w:rPr>
+          <w:rStyle w:val="Rimandocommento"/>
+        </w:rPr>
+        <w:annotationRef/>
+      </w:r>
+      <w:r>
+        <w:t>????????</w:t>
+      </w:r>
+    </w:p>
+  </w:comment>
+  <w:comment w:id="8" w:author="Carlo" w:date="2011-04-04T11:44:00Z" w:initials="C">
+    <w:p>
+      <w:pPr>
+        <w:pStyle w:val="Testocommento"/>
+      </w:pPr>
+      <w:r>
+        <w:rPr>
+          <w:rStyle w:val="Rimandocommento"/>
+        </w:rPr>
+        <w:annotationRef/>
+      </w:r>
+    </w:p>
+  </w:comment>
+  <w:comment w:id="9" w:author="Carlo" w:date="2011-04-04T11:44:00Z" w:initials="C">
+    <w:p>
+      <w:pPr>
+        <w:pStyle w:val="Testocommento"/>
+      </w:pPr>
+      <w:r>
+        <w:rPr>
+          <w:rStyle w:val="Rimandocommento"/>
+        </w:rPr>
+        <w:annotationRef/>
+      </w:r>
+      <w:r>
+        <w:t>??</w:t>
+      </w:r>
+    </w:p>
+  </w:comment>
+  <w:comment w:id="10" w:author="Carlo" w:date="2011-04-04T11:44:00Z" w:initials="C">
+    <w:p>
+      <w:pPr>
+        <w:pStyle w:val="Testocommento"/>
+      </w:pPr>
+      <w:r>
+        <w:rPr>
+          <w:rStyle w:val="Rimandocommento"/>
+        </w:rPr>
+        <w:annotationRef/>
+      </w:r>
+    </w:p>
+  </w:comment>
+  <w:comment w:id="11" w:author="Carlo" w:date="2011-04-04T11:44:00Z" w:initials="C">
+    <w:p>
+      <w:pPr>
+        <w:pStyle w:val="Testocommento"/>
+      </w:pPr>
+      <w:r>
+        <w:rPr>
+          <w:rStyle w:val="Rimandocommento"/>
+        </w:rPr>
+        <w:annotationRef/>
+      </w:r>
+    </w:p>
+  </w:comment>
+  <w:comment w:id="12" w:author="Carlo" w:date="2011-04-04T11:45:00Z" w:initials="C">
+    <w:p>
+      <w:pPr>
+        <w:pStyle w:val="Testocommento"/>
+      </w:pPr>
+      <w:r>
+        <w:rPr>
+          <w:rStyle w:val="Rimandocommento"/>
+        </w:rPr>
+        <w:annotationRef/>
+      </w:r>
+      <w:r>
+        <w:t>Questo è il peggiore</w:t>
+      </w:r>
+    </w:p>
+  </w:comment>
+  <w:comment w:id="13" w:author="Carlo" w:date="2011-04-04T11:45:00Z" w:initials="C">
+    <w:p>
+      <w:pPr>
+        <w:pStyle w:val="Testocommento"/>
+      </w:pPr>
+      <w:r>
+        <w:rPr>
+          <w:rStyle w:val="Rimandocommento"/>
+        </w:rPr>
+        <w:annotationRef/>
+      </w:r>
+    </w:p>
+  </w:comment>
+  <w:comment w:id="14" w:author="Carlo" w:date="2011-04-04T11:45:00Z" w:initials="C">
+    <w:p>
+      <w:pPr>
+        <w:pStyle w:val="Testocommento"/>
+      </w:pPr>
+      <w:r>
+        <w:rPr>
+          <w:rStyle w:val="Rimandocommento"/>
+        </w:rPr>
+        <w:annotationRef/>
+      </w:r>
+    </w:p>
+  </w:comment>
+  <w:comment w:id="15" w:author="Carlo" w:date="2011-04-04T11:46:00Z" w:initials="C">
+    <w:p>
+      <w:pPr>
+        <w:pStyle w:val="Testocommento"/>
+      </w:pPr>
+      <w:r>
+        <w:rPr>
+          <w:rStyle w:val="Rimandocommento"/>
+        </w:rPr>
+        <w:annotationRef/>
+      </w:r>
+      <w:r>
+        <w:t>Incomprensibile!</w:t>
+      </w:r>
+    </w:p>
+  </w:comment>
+  <w:comment w:id="16" w:author="Carlo" w:date="2011-04-04T11:46:00Z" w:initials="C">
+    <w:p>
+      <w:pPr>
+        <w:pStyle w:val="Testocommento"/>
+      </w:pPr>
+      <w:r>
+        <w:rPr>
+          <w:rStyle w:val="Rimandocommento"/>
+        </w:rPr>
+        <w:annotationRef/>
+      </w:r>
+      <w:r>
+        <w:t>Lasciato a metà</w:t>
+      </w:r>
+    </w:p>
+  </w:comment>
+  <w:comment w:id="17" w:author="Carlo" w:date="2011-04-04T11:47:00Z" w:initials="C">
+    <w:p>
+      <w:pPr>
+        <w:pStyle w:val="Testocommento"/>
+      </w:pPr>
+      <w:r>
+        <w:rPr>
+          <w:rStyle w:val="Rimandocommento"/>
+        </w:rPr>
+        <w:annotationRef/>
+      </w:r>
+      <w:r>
+        <w:t>??</w:t>
+      </w:r>
+    </w:p>
+  </w:comment>
+  <w:comment w:id="18" w:author="Carlo" w:date="2011-04-04T11:47:00Z" w:initials="C">
+    <w:p>
+      <w:pPr>
+        <w:pStyle w:val="Testocommento"/>
+      </w:pPr>
+      <w:r>
+        <w:rPr>
+          <w:rStyle w:val="Rimandocommento"/>
+        </w:rPr>
+        <w:annotationRef/>
+      </w:r>
+      <w:r>
+        <w:t>Serve?</w:t>
+      </w:r>
+    </w:p>
+  </w:comment>
+  <w:comment w:id="19" w:author="Carlo" w:date="2011-04-04T11:47:00Z" w:initials="C">
+    <w:p>
+      <w:pPr>
+        <w:pStyle w:val="Testocommento"/>
+      </w:pPr>
+      <w:r>
+        <w:rPr>
+          <w:rStyle w:val="Rimandocommento"/>
+        </w:rPr>
+        <w:annotationRef/>
+      </w:r>
+      <w:r>
+        <w:t>Serve??</w:t>
+      </w:r>
+    </w:p>
+  </w:comment>
+  <w:comment w:id="20" w:author="Carlo" w:date="2011-04-04T11:48:00Z" w:initials="C">
+    <w:p>
+      <w:pPr>
+        <w:pStyle w:val="Testocommento"/>
+      </w:pPr>
+      <w:r>
+        <w:rPr>
+          <w:rStyle w:val="Rimandocommento"/>
+        </w:rPr>
+        <w:annotationRef/>
+      </w:r>
+      <w:r>
+        <w:t>Cioè?!</w:t>
+      </w:r>
+    </w:p>
+  </w:comment>
+  <w:comment w:id="21" w:author="Carlo" w:date="2011-04-04T11:48:00Z" w:initials="C">
+    <w:p>
+      <w:pPr>
+        <w:pStyle w:val="Testocommento"/>
+      </w:pPr>
+      <w:r>
+        <w:rPr>
+          <w:rStyle w:val="Rimandocommento"/>
+        </w:rPr>
+        <w:annotationRef/>
+      </w:r>
+      <w:r>
+        <w:t>?!?!?!?</w:t>
+      </w:r>
+    </w:p>
+  </w:comment>
+</w:comments>
 </file>
 
 <file path=word/styles.xml><?xml version="1.0" encoding="utf-8"?>
@@ -63873,6 +64414,114 @@
     <w:semiHidden/>
     <w:unhideWhenUsed/>
   </w:style>
+  <w:style w:type="paragraph" w:styleId="Revisione">
+    <w:name w:val="Revision"/>
+    <w:hidden/>
+    <w:uiPriority w:val="99"/>
+    <w:semiHidden/>
+    <w:rsid w:val="006E0C53"/>
+    <w:pPr>
+      <w:spacing w:after="0" w:line="240" w:lineRule="auto"/>
+    </w:pPr>
+  </w:style>
+  <w:style w:type="paragraph" w:styleId="Testofumetto">
+    <w:name w:val="Balloon Text"/>
+    <w:basedOn w:val="Normale"/>
+    <w:link w:val="TestofumettoCarattere"/>
+    <w:uiPriority w:val="99"/>
+    <w:semiHidden/>
+    <w:unhideWhenUsed/>
+    <w:rsid w:val="006E0C53"/>
+    <w:pPr>
+      <w:spacing w:after="0" w:line="240" w:lineRule="auto"/>
+    </w:pPr>
+    <w:rPr>
+      <w:rFonts w:ascii="Tahoma" w:hAnsi="Tahoma" w:cs="Tahoma"/>
+      <w:sz w:val="16"/>
+      <w:szCs w:val="16"/>
+    </w:rPr>
+  </w:style>
+  <w:style w:type="character" w:customStyle="1" w:styleId="TestofumettoCarattere">
+    <w:name w:val="Testo fumetto Carattere"/>
+    <w:basedOn w:val="Carpredefinitoparagrafo"/>
+    <w:link w:val="Testofumetto"/>
+    <w:uiPriority w:val="99"/>
+    <w:semiHidden/>
+    <w:rsid w:val="006E0C53"/>
+    <w:rPr>
+      <w:rFonts w:ascii="Tahoma" w:hAnsi="Tahoma" w:cs="Tahoma"/>
+      <w:sz w:val="16"/>
+      <w:szCs w:val="16"/>
+    </w:rPr>
+  </w:style>
+  <w:style w:type="character" w:styleId="Rimandocommento">
+    <w:name w:val="annotation reference"/>
+    <w:basedOn w:val="Carpredefinitoparagrafo"/>
+    <w:uiPriority w:val="99"/>
+    <w:semiHidden/>
+    <w:unhideWhenUsed/>
+    <w:rsid w:val="006E0C53"/>
+    <w:rPr>
+      <w:sz w:val="16"/>
+      <w:szCs w:val="16"/>
+    </w:rPr>
+  </w:style>
+  <w:style w:type="paragraph" w:styleId="Testocommento">
+    <w:name w:val="annotation text"/>
+    <w:basedOn w:val="Normale"/>
+    <w:link w:val="TestocommentoCarattere"/>
+    <w:uiPriority w:val="99"/>
+    <w:semiHidden/>
+    <w:unhideWhenUsed/>
+    <w:rsid w:val="006E0C53"/>
+    <w:pPr>
+      <w:spacing w:line="240" w:lineRule="auto"/>
+    </w:pPr>
+    <w:rPr>
+      <w:sz w:val="20"/>
+      <w:szCs w:val="20"/>
+    </w:rPr>
+  </w:style>
+  <w:style w:type="character" w:customStyle="1" w:styleId="TestocommentoCarattere">
+    <w:name w:val="Testo commento Carattere"/>
+    <w:basedOn w:val="Carpredefinitoparagrafo"/>
+    <w:link w:val="Testocommento"/>
+    <w:uiPriority w:val="99"/>
+    <w:semiHidden/>
+    <w:rsid w:val="006E0C53"/>
+    <w:rPr>
+      <w:sz w:val="20"/>
+      <w:szCs w:val="20"/>
+    </w:rPr>
+  </w:style>
+  <w:style w:type="paragraph" w:styleId="Soggettocommento">
+    <w:name w:val="annotation subject"/>
+    <w:basedOn w:val="Testocommento"/>
+    <w:next w:val="Testocommento"/>
+    <w:link w:val="SoggettocommentoCarattere"/>
+    <w:uiPriority w:val="99"/>
+    <w:semiHidden/>
+    <w:unhideWhenUsed/>
+    <w:rsid w:val="006E0C53"/>
+    <w:rPr>
+      <w:b/>
+      <w:bCs/>
+    </w:rPr>
+  </w:style>
+  <w:style w:type="character" w:customStyle="1" w:styleId="SoggettocommentoCarattere">
+    <w:name w:val="Soggetto commento Carattere"/>
+    <w:basedOn w:val="TestocommentoCarattere"/>
+    <w:link w:val="Soggettocommento"/>
+    <w:uiPriority w:val="99"/>
+    <w:semiHidden/>
+    <w:rsid w:val="006E0C53"/>
+    <w:rPr>
+      <w:b/>
+      <w:bCs/>
+      <w:sz w:val="20"/>
+      <w:szCs w:val="20"/>
+    </w:rPr>
+  </w:style>
 </w:styles>
 </file>
 
@@ -64062,6 +64711,114 @@
     <w:uiPriority w:val="99"/>
     <w:semiHidden/>
     <w:unhideWhenUsed/>
+  </w:style>
+  <w:style w:type="paragraph" w:styleId="Revisione">
+    <w:name w:val="Revision"/>
+    <w:hidden/>
+    <w:uiPriority w:val="99"/>
+    <w:semiHidden/>
+    <w:rsid w:val="006E0C53"/>
+    <w:pPr>
+      <w:spacing w:after="0" w:line="240" w:lineRule="auto"/>
+    </w:pPr>
+  </w:style>
+  <w:style w:type="paragraph" w:styleId="Testofumetto">
+    <w:name w:val="Balloon Text"/>
+    <w:basedOn w:val="Normale"/>
+    <w:link w:val="TestofumettoCarattere"/>
+    <w:uiPriority w:val="99"/>
+    <w:semiHidden/>
+    <w:unhideWhenUsed/>
+    <w:rsid w:val="006E0C53"/>
+    <w:pPr>
+      <w:spacing w:after="0" w:line="240" w:lineRule="auto"/>
+    </w:pPr>
+    <w:rPr>
+      <w:rFonts w:ascii="Tahoma" w:hAnsi="Tahoma" w:cs="Tahoma"/>
+      <w:sz w:val="16"/>
+      <w:szCs w:val="16"/>
+    </w:rPr>
+  </w:style>
+  <w:style w:type="character" w:customStyle="1" w:styleId="TestofumettoCarattere">
+    <w:name w:val="Testo fumetto Carattere"/>
+    <w:basedOn w:val="Carpredefinitoparagrafo"/>
+    <w:link w:val="Testofumetto"/>
+    <w:uiPriority w:val="99"/>
+    <w:semiHidden/>
+    <w:rsid w:val="006E0C53"/>
+    <w:rPr>
+      <w:rFonts w:ascii="Tahoma" w:hAnsi="Tahoma" w:cs="Tahoma"/>
+      <w:sz w:val="16"/>
+      <w:szCs w:val="16"/>
+    </w:rPr>
+  </w:style>
+  <w:style w:type="character" w:styleId="Rimandocommento">
+    <w:name w:val="annotation reference"/>
+    <w:basedOn w:val="Carpredefinitoparagrafo"/>
+    <w:uiPriority w:val="99"/>
+    <w:semiHidden/>
+    <w:unhideWhenUsed/>
+    <w:rsid w:val="006E0C53"/>
+    <w:rPr>
+      <w:sz w:val="16"/>
+      <w:szCs w:val="16"/>
+    </w:rPr>
+  </w:style>
+  <w:style w:type="paragraph" w:styleId="Testocommento">
+    <w:name w:val="annotation text"/>
+    <w:basedOn w:val="Normale"/>
+    <w:link w:val="TestocommentoCarattere"/>
+    <w:uiPriority w:val="99"/>
+    <w:semiHidden/>
+    <w:unhideWhenUsed/>
+    <w:rsid w:val="006E0C53"/>
+    <w:pPr>
+      <w:spacing w:line="240" w:lineRule="auto"/>
+    </w:pPr>
+    <w:rPr>
+      <w:sz w:val="20"/>
+      <w:szCs w:val="20"/>
+    </w:rPr>
+  </w:style>
+  <w:style w:type="character" w:customStyle="1" w:styleId="TestocommentoCarattere">
+    <w:name w:val="Testo commento Carattere"/>
+    <w:basedOn w:val="Carpredefinitoparagrafo"/>
+    <w:link w:val="Testocommento"/>
+    <w:uiPriority w:val="99"/>
+    <w:semiHidden/>
+    <w:rsid w:val="006E0C53"/>
+    <w:rPr>
+      <w:sz w:val="20"/>
+      <w:szCs w:val="20"/>
+    </w:rPr>
+  </w:style>
+  <w:style w:type="paragraph" w:styleId="Soggettocommento">
+    <w:name w:val="annotation subject"/>
+    <w:basedOn w:val="Testocommento"/>
+    <w:next w:val="Testocommento"/>
+    <w:link w:val="SoggettocommentoCarattere"/>
+    <w:uiPriority w:val="99"/>
+    <w:semiHidden/>
+    <w:unhideWhenUsed/>
+    <w:rsid w:val="006E0C53"/>
+    <w:rPr>
+      <w:b/>
+      <w:bCs/>
+    </w:rPr>
+  </w:style>
+  <w:style w:type="character" w:customStyle="1" w:styleId="SoggettocommentoCarattere">
+    <w:name w:val="Soggetto commento Carattere"/>
+    <w:basedOn w:val="TestocommentoCarattere"/>
+    <w:link w:val="Soggettocommento"/>
+    <w:uiPriority w:val="99"/>
+    <w:semiHidden/>
+    <w:rsid w:val="006E0C53"/>
+    <w:rPr>
+      <w:b/>
+      <w:bCs/>
+      <w:sz w:val="20"/>
+      <w:szCs w:val="20"/>
+    </w:rPr>
   </w:style>
 </w:styles>
 </file>
@@ -64349,4 +65106,16 @@
   <a:objectDefaults/>
   <a:extraClrSchemeLst/>
 </a:theme>
+</file>
+
+<file path=customXml/item1.xml><?xml version="1.0" encoding="utf-8"?>
+<b:Sources xmlns:b="http://schemas.openxmlformats.org/officeDocument/2006/bibliography" xmlns="http://schemas.openxmlformats.org/officeDocument/2006/bibliography" SelectedStyle="\APA.XSL" StyleName="APA"/>
+</file>
+
+<file path=customXml/itemProps1.xml><?xml version="1.0" encoding="utf-8"?>
+<ds:datastoreItem xmlns:ds="http://schemas.openxmlformats.org/officeDocument/2006/customXml" ds:itemID="{38112304-B901-4DC2-BE9E-6800CF2C531A}">
+  <ds:schemaRefs>
+    <ds:schemaRef ds:uri="http://schemas.openxmlformats.org/officeDocument/2006/bibliography"/>
+  </ds:schemaRefs>
+</ds:datastoreItem>
 </file>